--- a/Test1_new/Knowledge Point Analysis/1155192388 Test 1_mistakes_analysis.docx
+++ b/Test1_new/Knowledge Point Analysis/1155192388 Test 1_mistakes_analysis.docx
@@ -4,365 +4,128 @@
   <w:body>
     <w:p>
       <w:r>
-        <w:t xml:space="preserve">Here is the error analysis for the student's Japanese practice test, organized into sections and sub-sections as per the provided structure. </w:t>
+        <w:t>Here is a detailed analysis of the student's mistakes based on the provided test responses, organized into sections and sub-sections in the same structure as the sample analysis:</w:t>
         <w:br/>
         <w:br/>
-        <w:t># Error Analysis of Student's Japanese Practice Test</w:t>
+        <w:t>---</w:t>
         <w:br/>
         <w:br/>
-        <w:t>## 1.1 Kanji/Vocabulary Related Mistakes</w:t>
+        <w:t>## 1. Kanji/Vocabulary Related Mistakes</w:t>
         <w:br/>
         <w:br/>
-        <w:t>### 1.1.1 Vocabulary Misunderstanding</w:t>
+        <w:t>### 1.1 Pronunciation Mistakes</w:t>
+        <w:br/>
+        <w:t xml:space="preserve">- **Question 1**: </w:t>
+        <w:br/>
+        <w:t xml:space="preserve">  - **Mistake**: The student selected option 2 (じゅうしょう) instead of the correct option 3 (じゅうしょ).</w:t>
+        <w:br/>
+        <w:t xml:space="preserve">  - **Analysis**: The student confused the pronunciation of the kanji for "address" (住所), possibly due to a misunderstanding of the long vowel sound.</w:t>
         <w:br/>
         <w:br/>
-        <w:t>- **Question 1:**</w:t>
+        <w:t>### 1.2 Vocabulary Context Mistakes</w:t>
         <w:br/>
-        <w:t xml:space="preserve">  - Sentence: 紙に　名前と　住所を　書いて　ください。</w:t>
-      </w:r>
-    </w:p>
-    <w:p>
-      <w:r>
-        <w:t xml:space="preserve">- Options: </w:t>
+        <w:t>- **Question 4 (Section 1)**:</w:t>
         <w:br/>
-        <w:t xml:space="preserve">    1. じゅしょう</w:t>
+        <w:t xml:space="preserve">  - **Mistake**: The student chose option 1 (いただきます) instead of the correct option 3 (おじゃまします).</w:t>
         <w:br/>
-        <w:t xml:space="preserve">    2. じゅうしょう</w:t>
+        <w:t xml:space="preserve">  - **Analysis**: The student did not recognize the appropriate phrase for entering someone's home or space, which indicates a lack of understanding of specific situational vocabulary usage.</w:t>
         <w:br/>
-        <w:t xml:space="preserve">    3. じゅうしょ (Correct)</w:t>
+        <w:t xml:space="preserve">  </w:t>
         <w:br/>
-        <w:t xml:space="preserve">    4. じゅしょ</w:t>
+        <w:t>- **Question 4 (Section 2)**:</w:t>
         <w:br/>
-        <w:t xml:space="preserve">  - Student's Choice: 2 (じゅうしょう)</w:t>
+        <w:t xml:space="preserve">  - **Mistake**: The student selected option 4 (あまり　おいしくないです) instead of the correct option 2 (あじが　おかしいです).</w:t>
         <w:br/>
-        <w:t xml:space="preserve">  - Error Type: Misinterpretation of vocabulary related to "address" (住所), which is pronounced as "じゅうしょ". The student chose an incorrect pronunciation.</w:t>
+        <w:t xml:space="preserve">  - **Analysis**: The student failed to identify the synonymous expression for "strange taste," showing difficulty in understanding nuanced vocabulary differences.</w:t>
         <w:br/>
         <w:br/>
-        <w:t>### 1.1.2 Vocabulary Usage</w:t>
+        <w:t>### 1.3 Word Choice Errors</w:t>
+        <w:br/>
+        <w:t>- **Question 1 (Part 2)**:</w:t>
+        <w:br/>
+        <w:t xml:space="preserve">  - **Mistake**: The student selected option 2 (してくれてもいいですか) instead of the correct option 1 (してくださいませんか).</w:t>
+        <w:br/>
+        <w:t xml:space="preserve">  - **Analysis**: The student displayed incorrect word choice for polite request forms, indicating a misunderstanding of formal versus informal expressions.</w:t>
         <w:br/>
         <w:br/>
-        <w:t>- **Question 4:**</w:t>
-        <w:br/>
-        <w:t xml:space="preserve">  - Sentence: Ａ　「よく　いらっしゃいました。</w:t>
-      </w:r>
-    </w:p>
-    <w:p>
-      <w:r>
-        <w:t>どうぞ。</w:t>
-      </w:r>
-    </w:p>
-    <w:p>
-      <w:r>
-        <w:t>」 Ｂ　「（  　　　　　 ）。</w:t>
-      </w:r>
-    </w:p>
-    <w:p>
-      <w:r>
-        <w:t>」</w:t>
-        <w:br/>
-        <w:t xml:space="preserve">  - Options: </w:t>
-        <w:br/>
-        <w:t xml:space="preserve">    1. いただきます</w:t>
-        <w:br/>
-        <w:t xml:space="preserve">    2. どういたしまして</w:t>
-        <w:br/>
-        <w:t xml:space="preserve">    3. おじゃまします (Correct)</w:t>
-        <w:br/>
-        <w:t xml:space="preserve">    4. こちらこそ</w:t>
-        <w:br/>
-        <w:t xml:space="preserve">  - Student's Choice: 1</w:t>
-        <w:br/>
-        <w:t xml:space="preserve">  - Error Type: Misuse of vocabulary in context. The student failed to recognize the appropriate response to a greeting indicating entry or visiting, which should be "おじゃまします".</w:t>
+        <w:t>## 2. Grammar Mistakes</w:t>
         <w:br/>
         <w:br/>
-        <w:t>- **Question 4:**</w:t>
+        <w:t>### 2.1 Sentence Structure Errors</w:t>
         <w:br/>
-        <w:t xml:space="preserve">  - Sentence: この　おちゃは、へんな　あじが　する。</w:t>
-      </w:r>
-    </w:p>
-    <w:p>
-      <w:r>
-        <w:t xml:space="preserve">- Options: </w:t>
+        <w:t>- **Question 1 (Section 2)**:</w:t>
         <w:br/>
-        <w:t xml:space="preserve">    1. この　おちゃは、あじが　いいです。</w:t>
-      </w:r>
-    </w:p>
-    <w:p>
-      <w:r>
-        <w:t>2. この　おちゃは、あじが　おかしいです。</w:t>
-      </w:r>
-    </w:p>
-    <w:p>
-      <w:r>
-        <w:t>(Correct)</w:t>
+        <w:t xml:space="preserve">  - **Mistake**: The student chose option 1 (もらったから) instead of the correct option 2 (くれなかったから).</w:t>
         <w:br/>
-        <w:t xml:space="preserve">    3. この　おちゃは、とても　おいしいです。</w:t>
-      </w:r>
-    </w:p>
-    <w:p>
-      <w:r>
-        <w:t>4. この　おちゃは、あまり　おいしくないです。</w:t>
-      </w:r>
-    </w:p>
-    <w:p>
-      <w:r>
-        <w:t>- Student's Choice: 4</w:t>
+        <w:t xml:space="preserve">  - **Analysis**: The student confused causative clauses; "because he didn't help" was the intended meaning rather than "because he received help."</w:t>
         <w:br/>
-        <w:t xml:space="preserve">  - Error Type: Misinterpretation of the vocabulary "へんな" meaning "strange" or "weird". The correct synonym was "おかしい" in this context.</w:t>
+        <w:t xml:space="preserve">  </w:t>
+        <w:br/>
+        <w:t>- **Question 1 (Section 3)**:</w:t>
+        <w:br/>
+        <w:t xml:space="preserve">  - **Mistake**: The student chose option 3 (食べなくて) instead of the correct option 1 (食べないで).</w:t>
+        <w:br/>
+        <w:t xml:space="preserve">  - **Analysis**: The student struggled with negative te-form usage, confusing the reason why someone went out without eating.</w:t>
         <w:br/>
         <w:br/>
-        <w:t>## 1.2 Grammar Mistakes</w:t>
+        <w:t>### 2.2 Verb Form Errors</w:t>
+        <w:br/>
+        <w:t>- **Question 1 (Section 4)**:</w:t>
+        <w:br/>
+        <w:t xml:space="preserve">  - **Mistake**: The student selected option 4 (にしなくなりました) instead of the correct option 2 (にならなくなりました).</w:t>
+        <w:br/>
+        <w:t xml:space="preserve">  - **Analysis**: The student incorrectly used verb forms related to expressing changes in feelings or states, indicating a misunderstanding of expressions related to emotional changes.</w:t>
         <w:br/>
         <w:br/>
-        <w:t>### 1.2.1 Incorrect Grammar Structure</w:t>
+        <w:t>### 2.3 Imperative Form Errors</w:t>
+        <w:br/>
+        <w:t>- **Question 1 (Section 5)**:</w:t>
+        <w:br/>
+        <w:t xml:space="preserve">  - **Mistake**: The student chose option 4 (ねそう) instead of the correct option 2 (ねろ).</w:t>
+        <w:br/>
+        <w:t xml:space="preserve">  - **Analysis**: The student failed to use the correct imperative form, showing a lack of understanding of command forms in informal contexts.</w:t>
         <w:br/>
         <w:br/>
-        <w:t>- **Question 1:**</w:t>
+        <w:t>### 2.4 Clause Connection Errors</w:t>
         <w:br/>
-        <w:t xml:space="preserve">  - Sentence: かれが　手伝って　（  　　　　　 ）　宿題 (しゅくだい) が　終わらなっかった。</w:t>
-      </w:r>
-    </w:p>
-    <w:p>
-      <w:r>
-        <w:t>- Options:</w:t>
+        <w:t>- **Question 1 (Section 6)**:</w:t>
         <w:br/>
-        <w:t xml:space="preserve">    1. もらったから</w:t>
+        <w:t xml:space="preserve">  - **Mistake**: The student selected option 4 (けど) instead of the correct option 3 (ため).</w:t>
         <w:br/>
-        <w:t xml:space="preserve">    2. くれなかったから (Correct)</w:t>
-        <w:br/>
-        <w:t xml:space="preserve">    3. ほしいから</w:t>
-        <w:br/>
-        <w:t xml:space="preserve">    4. ほしかったから</w:t>
-        <w:br/>
-        <w:t xml:space="preserve">  - Student's Choice: 1</w:t>
-        <w:br/>
-        <w:t xml:space="preserve">  - Error Type: Incorrect use of causative grammar structure. The student failed to use the negative causative form, which was required here.</w:t>
+        <w:t xml:space="preserve">  - **Analysis**: The student had difficulty connecting clauses with causative or reason-giving conjunctions, using a contrasting conjunction instead.</w:t>
         <w:br/>
         <w:br/>
-        <w:t>- **Question 1:**</w:t>
+        <w:t>### 2.5 Intention Expression Errors</w:t>
         <w:br/>
-        <w:t xml:space="preserve">  - Sentence: 今日は　何も　（  　　　　　 ）　出かけました。</w:t>
-      </w:r>
-    </w:p>
-    <w:p>
-      <w:r>
-        <w:t>- Options:</w:t>
+        <w:t>- **Question 1 (Section 7)**:</w:t>
         <w:br/>
-        <w:t xml:space="preserve">    1. 食べないで (Correct)</w:t>
+        <w:t xml:space="preserve">  - **Mistake**: The student chose option 1 (おく) instead of the correct option 3 (おいて).</w:t>
         <w:br/>
-        <w:t xml:space="preserve">    2. 食べて</w:t>
-        <w:br/>
-        <w:t xml:space="preserve">    3. 食べなくて</w:t>
-        <w:br/>
-        <w:t xml:space="preserve">    4. 食べても</w:t>
-        <w:br/>
-        <w:t xml:space="preserve">  - Student's Choice: 3</w:t>
-        <w:br/>
-        <w:t xml:space="preserve">  - Error Type: Misuse of grammar for expressing "without doing something". The student mistakenly chose a form indicating a reason or cause instead of the correct expression for action omission.</w:t>
+        <w:t xml:space="preserve">  - **Analysis**: The student showed misunderstanding of the volitional form to express a future intention or action plan.</w:t>
         <w:br/>
         <w:br/>
-        <w:t>### 1.2.2 Misuse of Expressions</w:t>
+        <w:t>### 2.6 Contextual Understanding Errors</w:t>
+        <w:br/>
+        <w:t>- **Question 1 (Section 8)**:</w:t>
+        <w:br/>
+        <w:t xml:space="preserve">  - **Mistake**: The student chose option 3 (閉まって) instead of the correct option 4 (女の人).</w:t>
+        <w:br/>
+        <w:t xml:space="preserve">  - **Analysis**: The student misinterpreted the context of the sentence, failing to identify that the subject being described was "women" rather than a state of being closed.</w:t>
         <w:br/>
         <w:br/>
-        <w:t>- **Question 1:**</w:t>
+        <w:t>### 2.7 Event Sequence Errors</w:t>
         <w:br/>
-        <w:t xml:space="preserve">  - Sentence: A　「田中さんは　かのじょが　いますか。</w:t>
-      </w:r>
-    </w:p>
-    <w:p>
-      <w:r>
-        <w:t>」 B　「いいえ、田中さんは　前の　かのじょと　別れてから、人を好き　（  　　　　　 ）。</w:t>
-      </w:r>
-    </w:p>
-    <w:p>
-      <w:r>
-        <w:t>」</w:t>
+        <w:t>- **Question 1 (Section 9)**:</w:t>
         <w:br/>
-        <w:t xml:space="preserve">  - Options:</w:t>
+        <w:t xml:space="preserve">  - **Mistake**: The student selected option 1 (行かなかった) instead of the correct option 3 (することになった).</w:t>
         <w:br/>
-        <w:t xml:space="preserve">    1. ではありませんでした</w:t>
-        <w:br/>
-        <w:t xml:space="preserve">    2. にならなくなりました (Correct)</w:t>
-        <w:br/>
-        <w:t xml:space="preserve">    3. でもよくなりました</w:t>
-        <w:br/>
-        <w:t xml:space="preserve">    4. にしなくなりました</w:t>
-        <w:br/>
-        <w:t xml:space="preserve">  - Student's Choice: 4</w:t>
-        <w:br/>
-        <w:t xml:space="preserve">  - Error Type: Incorrect use of expression indicating change over time. The student failed to recognize the need for expressing a negative change in feeling.</w:t>
+        <w:t xml:space="preserve">  - **Analysis**: The student misunderstood the sequence of events or outcomes, confusing an expected consequence with an actual outcome.</w:t>
         <w:br/>
         <w:br/>
-        <w:t>### 1.2.3 Command Forms</w:t>
+        <w:t>---</w:t>
         <w:br/>
         <w:br/>
-        <w:t>- **Question 1:**</w:t>
-        <w:br/>
-        <w:t xml:space="preserve">  - Sentence: 11時だ。</w:t>
-      </w:r>
-    </w:p>
-    <w:p>
-      <w:r>
-        <w:t>明日も　學校なんだから　子どもは　早く　（  　　　　　 ）。</w:t>
-      </w:r>
-    </w:p>
-    <w:p>
-      <w:r>
-        <w:t>- Options:</w:t>
-        <w:br/>
-        <w:t xml:space="preserve">    1. ねるな</w:t>
-        <w:br/>
-        <w:t xml:space="preserve">    2. ねろ (Correct)</w:t>
-        <w:br/>
-        <w:t xml:space="preserve">    3. ねすぎ</w:t>
-        <w:br/>
-        <w:t xml:space="preserve">    4. ねそう</w:t>
-        <w:br/>
-        <w:t xml:space="preserve">  - Student's Choice: 4</w:t>
-        <w:br/>
-        <w:t xml:space="preserve">  - Error Type: Misunderstanding of imperative form, where the requirement was to use a command to sleep early.</w:t>
-        <w:br/>
-        <w:br/>
-        <w:t>### 1.2.4 Indirect Requests</w:t>
-        <w:br/>
-        <w:br/>
-        <w:t>- **Question 1:**</w:t>
-        <w:br/>
-        <w:t xml:space="preserve">  - Sentence: すみませんが　父に　何か　あったら　電話を　（  　　　　　 ）。</w:t>
-      </w:r>
-    </w:p>
-    <w:p>
-      <w:r>
-        <w:t>すぐに　来ますので。</w:t>
-      </w:r>
-    </w:p>
-    <w:p>
-      <w:r>
-        <w:t>- Options:</w:t>
-        <w:br/>
-        <w:t xml:space="preserve">    1. してくださいませんか (Correct)</w:t>
-        <w:br/>
-        <w:t xml:space="preserve">    2. してくれてもいいですか</w:t>
-        <w:br/>
-        <w:t xml:space="preserve">    3. してもらいませんか</w:t>
-        <w:br/>
-        <w:t xml:space="preserve">    4. してもらうのがいいですか</w:t>
-        <w:br/>
-        <w:t xml:space="preserve">  - Student's Choice: 3</w:t>
-        <w:br/>
-        <w:t xml:space="preserve">  - Error Type: Incorrect choice of polite request form. The correct form was more polite and formal.</w:t>
-        <w:br/>
-        <w:br/>
-        <w:t>### 1.2.5 Cause and Effect</w:t>
-        <w:br/>
-        <w:br/>
-        <w:t>- **Question 1:**</w:t>
-        <w:br/>
-        <w:t xml:space="preserve">  - Sentence: 雨が　少ない　（  　　　　　 ）、　やさいが　大きくなりません。</w:t>
-      </w:r>
-    </w:p>
-    <w:p>
-      <w:r>
-        <w:t>- Options:</w:t>
-        <w:br/>
-        <w:t xml:space="preserve">    1. より</w:t>
-        <w:br/>
-        <w:t xml:space="preserve">    2. すぎて</w:t>
-        <w:br/>
-        <w:t xml:space="preserve">    3. ため (Correct)</w:t>
-        <w:br/>
-        <w:t xml:space="preserve">    4. けど</w:t>
-        <w:br/>
-        <w:t xml:space="preserve">  - Student's Choice: 4</w:t>
-        <w:br/>
-        <w:t xml:space="preserve">  - Error Type: Incorrect expression for cause and effect. The student mistakenly used "けど" which indicates contrast instead of cause.</w:t>
-        <w:br/>
-        <w:br/>
-        <w:t>### 1.2.6 Sequential Actions</w:t>
-        <w:br/>
-        <w:br/>
-        <w:t>- **Question 1:**</w:t>
-        <w:br/>
-        <w:t xml:space="preserve">  - Sentence: 子ども　「お母さん、来週　着る　服を　あらって　（  　　　　　 ）。</w:t>
-      </w:r>
-    </w:p>
-    <w:p>
-      <w:r>
-        <w:t>」</w:t>
-        <w:br/>
-        <w:t xml:space="preserve">    母　「自分で　あらいなさい。</w:t>
-      </w:r>
-    </w:p>
-    <w:p>
-      <w:r>
-        <w:t>」</w:t>
-        <w:br/>
-        <w:t xml:space="preserve">  - Options:</w:t>
-        <w:br/>
-        <w:t xml:space="preserve">    1. おく</w:t>
-        <w:br/>
-        <w:t xml:space="preserve">    2. ある</w:t>
-        <w:br/>
-        <w:t xml:space="preserve">    3. おいて (Correct)</w:t>
-        <w:br/>
-        <w:t xml:space="preserve">    4. あって</w:t>
-        <w:br/>
-        <w:t xml:space="preserve">  - Student's Choice: 1</w:t>
-        <w:br/>
-        <w:t xml:space="preserve">  - Error Type: Misunderstanding of grammar for sequence of actions. The student failed to use the correct "te-form" followed by "おく" indicating preparation or future need.</w:t>
-        <w:br/>
-        <w:br/>
-        <w:t>### 1.2.7 Noun Modifiers</w:t>
-        <w:br/>
-        <w:br/>
-        <w:t>- **Question 1:**</w:t>
-        <w:br/>
-        <w:t xml:space="preserve">  - Sentence: ケーキの　おいしい　店に　行ったら、お客 (きゃく) は　（  　　　　　 ）　ばかりだった。</w:t>
-      </w:r>
-    </w:p>
-    <w:p>
-      <w:r>
-        <w:t>- Options:</w:t>
-        <w:br/>
-        <w:t xml:space="preserve">    1. うるさい</w:t>
-        <w:br/>
-        <w:t xml:space="preserve">    2. 食べない</w:t>
-        <w:br/>
-        <w:t xml:space="preserve">    3. 閉まって</w:t>
-        <w:br/>
-        <w:t xml:space="preserve">    4. 女の人 (Correct)</w:t>
-        <w:br/>
-        <w:t xml:space="preserve">  - Student's Choice: 3</w:t>
-        <w:br/>
-        <w:t xml:space="preserve">  - Error Type: Incorrect use of noun modifiers. The student failed to identify that the sentence required a noun to describe the type of customers.</w:t>
-        <w:br/>
-        <w:br/>
-        <w:t>### 1.2.8 Unexpected Outcomes</w:t>
-        <w:br/>
-        <w:br/>
-        <w:t>- **Question 1:**</w:t>
-        <w:br/>
-        <w:t xml:space="preserve">  - Sentence: サッカーの　試合 (しあい) は　中止になると　思っていたら　（  　　　　　 ）。</w:t>
-      </w:r>
-    </w:p>
-    <w:p>
-      <w:r>
-        <w:t>- Options:</w:t>
-        <w:br/>
-        <w:t xml:space="preserve">    1. 行かなかった</w:t>
-        <w:br/>
-        <w:t xml:space="preserve">    2. 行けそうだった</w:t>
-        <w:br/>
-        <w:t xml:space="preserve">    3. することになった (Correct)</w:t>
-        <w:br/>
-        <w:t xml:space="preserve">    4. 中止になった</w:t>
-        <w:br/>
-        <w:t xml:space="preserve">  - Student's Choice: 1</w:t>
-        <w:br/>
-        <w:t xml:space="preserve">  - Error Type: Misinterpretation of event outcome expressions. The student chose an option indicating no action instead of the correct unexpected event expression. </w:t>
-        <w:br/>
-        <w:br/>
-        <w:t>This analysis identifies key areas where the student needs to focus on improving their understanding of vocabulary usage, grammar structures, and appropriate context-based language application.</w:t>
+        <w:t>This analysis identifies the specific areas where the student needs to focus in order to improve their Japanese language proficiency, specifically highlighting areas of pronunciation, vocabulary context, sentence structure, verb forms, clause connections, and contextual understanding.</w:t>
       </w:r>
     </w:p>
     <w:sectPr>
